--- a/Thesis_Images/Dmass_diares.docx
+++ b/Thesis_Images/Dmass_diares.docx
@@ -1,6 +1,6 @@
 
 <file path=word/document.xml><?xml version="1.0" encoding="utf-8"?>
-<w:document xmlns:wpc="http://schemas.microsoft.com/office/word/2010/wordprocessingCanvas" xmlns:mo="http://schemas.microsoft.com/office/mac/office/2008/main" xmlns:mc="http://schemas.openxmlformats.org/markup-compatibility/2006" xmlns:mv="urn:schemas-microsoft-com:mac:vml" xmlns:o="urn:schemas-microsoft-com:office:office" xmlns:r="http://schemas.openxmlformats.org/officeDocument/2006/relationships" xmlns:m="http://schemas.openxmlformats.org/officeDocument/2006/math" xmlns:v="urn:schemas-microsoft-com:vml" xmlns:wp14="http://schemas.microsoft.com/office/word/2010/wordprocessingDrawing" xmlns:wp="http://schemas.openxmlformats.org/drawingml/2006/wordprocessingDrawing" xmlns:w10="urn:schemas-microsoft-com:office:word" xmlns:w="http://schemas.openxmlformats.org/wordprocessingml/2006/main" xmlns:w14="http://schemas.microsoft.com/office/word/2010/wordml" xmlns:w15="http://schemas.microsoft.com/office/word/2012/wordml" xmlns:wpg="http://schemas.microsoft.com/office/word/2010/wordprocessingGroup" xmlns:wpi="http://schemas.microsoft.com/office/word/2010/wordprocessingInk" xmlns:wne="http://schemas.microsoft.com/office/word/2006/wordml" xmlns:wps="http://schemas.microsoft.com/office/word/2010/wordprocessingShape" mc:Ignorable="w14 w15 wp14">
+<w:document xmlns:wpc="http://schemas.microsoft.com/office/word/2010/wordprocessingCanvas" xmlns:cx="http://schemas.microsoft.com/office/drawing/2014/chartex" xmlns:cx1="http://schemas.microsoft.com/office/drawing/2015/9/8/chartex" xmlns:cx2="http://schemas.microsoft.com/office/drawing/2015/10/21/chartex" xmlns:cx3="http://schemas.microsoft.com/office/drawing/2016/5/9/chartex" xmlns:cx4="http://schemas.microsoft.com/office/drawing/2016/5/10/chartex" xmlns:cx5="http://schemas.microsoft.com/office/drawing/2016/5/11/chartex" xmlns:cx6="http://schemas.microsoft.com/office/drawing/2016/5/12/chartex" xmlns:cx7="http://schemas.microsoft.com/office/drawing/2016/5/13/chartex" xmlns:cx8="http://schemas.microsoft.com/office/drawing/2016/5/14/chartex" xmlns:mc="http://schemas.openxmlformats.org/markup-compatibility/2006" xmlns:aink="http://schemas.microsoft.com/office/drawing/2016/ink" xmlns:am3d="http://schemas.microsoft.com/office/drawing/2017/model3d" xmlns:o="urn:schemas-microsoft-com:office:office" xmlns:r="http://schemas.openxmlformats.org/officeDocument/2006/relationships" xmlns:m="http://schemas.openxmlformats.org/officeDocument/2006/math" xmlns:v="urn:schemas-microsoft-com:vml" xmlns:wp14="http://schemas.microsoft.com/office/word/2010/wordprocessingDrawing" xmlns:wp="http://schemas.openxmlformats.org/drawingml/2006/wordprocessingDrawing" xmlns:w10="urn:schemas-microsoft-com:office:word" xmlns:w="http://schemas.openxmlformats.org/wordprocessingml/2006/main" xmlns:w14="http://schemas.microsoft.com/office/word/2010/wordml" xmlns:w15="http://schemas.microsoft.com/office/word/2012/wordml" xmlns:w16cid="http://schemas.microsoft.com/office/word/2016/wordml/cid" xmlns:w16se="http://schemas.microsoft.com/office/word/2015/wordml/symex" xmlns:wpg="http://schemas.microsoft.com/office/word/2010/wordprocessingGroup" xmlns:wpi="http://schemas.microsoft.com/office/word/2010/wordprocessingInk" xmlns:wne="http://schemas.microsoft.com/office/word/2006/wordml" xmlns:wps="http://schemas.microsoft.com/office/word/2010/wordprocessingShape" mc:Ignorable="w14 w15 w16se w16cid wp14">
   <w:body>
     <w:p>
       <w:bookmarkStart w:id="0" w:name="_GoBack"/>
@@ -12,7 +12,649 @@
         <mc:AlternateContent>
           <mc:Choice Requires="wps">
             <w:drawing>
-              <wp:anchor distT="0" distB="0" distL="114300" distR="114300" simplePos="0" relativeHeight="251683840" behindDoc="0" locked="0" layoutInCell="1" allowOverlap="1" wp14:anchorId="33F55107" wp14:editId="6DDCF641">
+              <wp:anchor distT="0" distB="0" distL="114300" distR="114300" simplePos="0" relativeHeight="251670528" behindDoc="0" locked="0" layoutInCell="1" allowOverlap="1" wp14:anchorId="5CE8B33D" wp14:editId="5C0B8F64">
+                <wp:simplePos x="0" y="0"/>
+                <wp:positionH relativeFrom="leftMargin">
+                  <wp:posOffset>86360</wp:posOffset>
+                </wp:positionH>
+                <wp:positionV relativeFrom="paragraph">
+                  <wp:posOffset>6134100</wp:posOffset>
+                </wp:positionV>
+                <wp:extent cx="520065" cy="2476500"/>
+                <wp:effectExtent l="0" t="0" r="0" b="0"/>
+                <wp:wrapSquare wrapText="bothSides"/>
+                <wp:docPr id="12" name="TextBox 1"/>
+                <wp:cNvGraphicFramePr/>
+                <a:graphic xmlns:a="http://schemas.openxmlformats.org/drawingml/2006/main">
+                  <a:graphicData uri="http://schemas.microsoft.com/office/word/2010/wordprocessingShape">
+                    <wps:wsp>
+                      <wps:cNvSpPr txBox="1"/>
+                      <wps:spPr>
+                        <a:xfrm>
+                          <a:off x="0" y="0"/>
+                          <a:ext cx="520065" cy="2476500"/>
+                        </a:xfrm>
+                        <a:prstGeom prst="rect">
+                          <a:avLst/>
+                        </a:prstGeom>
+                        <a:noFill/>
+                      </wps:spPr>
+                      <wps:txbx>
+                        <w:txbxContent>
+                          <w:p>
+                            <w:pPr>
+                              <w:pStyle w:val="NormalWeb"/>
+                              <w:spacing w:before="0" w:beforeAutospacing="0" w:after="0" w:afterAutospacing="0"/>
+                              <w:jc w:val="center"/>
+                              <w:rPr>
+                                <w:rFonts w:asciiTheme="minorHAnsi" w:hAnsiTheme="minorHAnsi" w:cstheme="minorHAnsi"/>
+                                <w:color w:val="000000" w:themeColor="text1"/>
+                                <w:kern w:val="24"/>
+                                <w:sz w:val="32"/>
+                                <w:szCs w:val="32"/>
+                              </w:rPr>
+                            </w:pPr>
+                            <w:r>
+                              <w:rPr>
+                                <w:rFonts w:asciiTheme="minorHAnsi" w:hAnsiTheme="minorHAnsi" w:cstheme="minorHAnsi"/>
+                                <w:color w:val="000000" w:themeColor="text1"/>
+                                <w:kern w:val="24"/>
+                                <w:sz w:val="32"/>
+                                <w:szCs w:val="32"/>
+                              </w:rPr>
+                              <w:t>CO</w:t>
+                            </w:r>
+                            <w:r>
+                              <w:rPr>
+                                <w:rFonts w:asciiTheme="minorHAnsi" w:hAnsiTheme="minorHAnsi" w:cstheme="minorHAnsi"/>
+                                <w:color w:val="000000" w:themeColor="text1"/>
+                                <w:kern w:val="24"/>
+                                <w:position w:val="-14"/>
+                                <w:sz w:val="32"/>
+                                <w:szCs w:val="32"/>
+                                <w:vertAlign w:val="subscript"/>
+                              </w:rPr>
+                              <w:t>2</w:t>
+                            </w:r>
+                            <w:r>
+                              <w:rPr>
+                                <w:rFonts w:asciiTheme="minorHAnsi" w:hAnsiTheme="minorHAnsi" w:cstheme="minorHAnsi"/>
+                                <w:color w:val="000000" w:themeColor="text1"/>
+                                <w:kern w:val="24"/>
+                                <w:position w:val="-14"/>
+                                <w:sz w:val="32"/>
+                                <w:szCs w:val="32"/>
+                                <w:vertAlign w:val="subscript"/>
+                              </w:rPr>
+                              <w:t xml:space="preserve"> </w:t>
+                            </w:r>
+                            <w:r>
+                              <w:rPr>
+                                <w:rFonts w:asciiTheme="minorHAnsi" w:hAnsiTheme="minorHAnsi" w:cstheme="minorHAnsi"/>
+                                <w:color w:val="000000" w:themeColor="text1"/>
+                                <w:kern w:val="24"/>
+                                <w:sz w:val="32"/>
+                                <w:szCs w:val="32"/>
+                              </w:rPr>
+                              <w:t>P</w:t>
+                            </w:r>
+                            <w:r>
+                              <w:rPr>
+                                <w:rFonts w:asciiTheme="minorHAnsi" w:hAnsiTheme="minorHAnsi" w:cstheme="minorHAnsi"/>
+                                <w:color w:val="000000" w:themeColor="text1"/>
+                                <w:kern w:val="24"/>
+                                <w:sz w:val="32"/>
+                                <w:szCs w:val="32"/>
+                              </w:rPr>
+                              <w:t>roduction (µ/g/min)</w:t>
+                            </w:r>
+                          </w:p>
+                          <w:p>
+                            <w:pPr>
+                              <w:pStyle w:val="NormalWeb"/>
+                              <w:spacing w:before="0" w:beforeAutospacing="0" w:after="0" w:afterAutospacing="0"/>
+                              <w:jc w:val="center"/>
+                              <w:rPr>
+                                <w:rFonts w:asciiTheme="minorHAnsi" w:hAnsi="Calibri" w:cstheme="minorBidi"/>
+                                <w:color w:val="000000" w:themeColor="text1"/>
+                                <w:kern w:val="24"/>
+                                <w:sz w:val="32"/>
+                                <w:szCs w:val="32"/>
+                              </w:rPr>
+                            </w:pPr>
+                            <w:r>
+                              <w:rPr>
+                                <w:rFonts w:asciiTheme="minorHAnsi" w:hAnsi="Calibri" w:cstheme="minorBidi"/>
+                                <w:color w:val="000000" w:themeColor="text1"/>
+                                <w:kern w:val="24"/>
+                                <w:sz w:val="32"/>
+                                <w:szCs w:val="32"/>
+                              </w:rPr>
+                              <w:t>(</w:t>
+                            </w:r>
+                            <w:r>
+                              <w:rPr>
+                                <w:rFonts w:asciiTheme="minorHAnsi" w:hAnsi="Calibri" w:cstheme="minorBidi"/>
+                                <w:color w:val="000000" w:themeColor="text1"/>
+                                <w:kern w:val="24"/>
+                                <w:sz w:val="32"/>
+                                <w:szCs w:val="32"/>
+                              </w:rPr>
+                              <w:t>Short-</w:t>
+                            </w:r>
+                            <w:r>
+                              <w:rPr>
+                                <w:rFonts w:asciiTheme="minorHAnsi" w:hAnsi="Calibri" w:cstheme="minorBidi"/>
+                                <w:color w:val="000000" w:themeColor="text1"/>
+                                <w:kern w:val="24"/>
+                                <w:sz w:val="32"/>
+                                <w:szCs w:val="32"/>
+                              </w:rPr>
+                              <w:t>Diapause</w:t>
+                            </w:r>
+                            <w:r>
+                              <w:rPr>
+                                <w:rFonts w:asciiTheme="minorHAnsi" w:hAnsi="Calibri" w:cstheme="minorBidi"/>
+                                <w:color w:val="000000" w:themeColor="text1"/>
+                                <w:kern w:val="24"/>
+                                <w:sz w:val="32"/>
+                                <w:szCs w:val="32"/>
+                              </w:rPr>
+                              <w:t xml:space="preserve"> Genotype</w:t>
+                            </w:r>
+                            <w:r>
+                              <w:rPr>
+                                <w:rFonts w:asciiTheme="minorHAnsi" w:hAnsi="Calibri" w:cstheme="minorBidi"/>
+                                <w:color w:val="000000" w:themeColor="text1"/>
+                                <w:kern w:val="24"/>
+                                <w:sz w:val="32"/>
+                                <w:szCs w:val="32"/>
+                              </w:rPr>
+                              <w:t>)</w:t>
+                            </w:r>
+                          </w:p>
+                        </w:txbxContent>
+                      </wps:txbx>
+                      <wps:bodyPr vert="vert270" wrap="square" rtlCol="0">
+                        <a:spAutoFit/>
+                      </wps:bodyPr>
+                    </wps:wsp>
+                  </a:graphicData>
+                </a:graphic>
+                <wp14:sizeRelV relativeFrom="margin">
+                  <wp14:pctHeight>0</wp14:pctHeight>
+                </wp14:sizeRelV>
+              </wp:anchor>
+            </w:drawing>
+          </mc:Choice>
+          <mc:Fallback>
+            <w:pict>
+              <v:shapetype w14:anchorId="5CE8B33D" id="_x0000_t202" coordsize="21600,21600" o:spt="202" path="m,l,21600r21600,l21600,xe">
+                <v:stroke joinstyle="miter"/>
+                <v:path gradientshapeok="t" o:connecttype="rect"/>
+              </v:shapetype>
+              <v:shape id="TextBox 1" o:spid="_x0000_s1026" type="#_x0000_t202" style="position:absolute;margin-left:6.8pt;margin-top:483pt;width:40.95pt;height:195pt;z-index:251670528;visibility:visible;mso-wrap-style:square;mso-height-percent:0;mso-wrap-distance-left:9pt;mso-wrap-distance-top:0;mso-wrap-distance-right:9pt;mso-wrap-distance-bottom:0;mso-position-horizontal:absolute;mso-position-horizontal-relative:left-margin-area;mso-position-vertical:absolute;mso-position-vertical-relative:text;mso-height-percent:0;mso-height-relative:margin;v-text-anchor:top" o:gfxdata="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" filled="f" stroked="f">
+                <v:textbox style="layout-flow:vertical;mso-layout-flow-alt:bottom-to-top;mso-fit-shape-to-text:t">
+                  <w:txbxContent>
+                    <w:p>
+                      <w:pPr>
+                        <w:pStyle w:val="NormalWeb"/>
+                        <w:spacing w:before="0" w:beforeAutospacing="0" w:after="0" w:afterAutospacing="0"/>
+                        <w:jc w:val="center"/>
+                        <w:rPr>
+                          <w:rFonts w:asciiTheme="minorHAnsi" w:hAnsiTheme="minorHAnsi" w:cstheme="minorHAnsi"/>
+                          <w:color w:val="000000" w:themeColor="text1"/>
+                          <w:kern w:val="24"/>
+                          <w:sz w:val="32"/>
+                          <w:szCs w:val="32"/>
+                        </w:rPr>
+                      </w:pPr>
+                      <w:r>
+                        <w:rPr>
+                          <w:rFonts w:asciiTheme="minorHAnsi" w:hAnsiTheme="minorHAnsi" w:cstheme="minorHAnsi"/>
+                          <w:color w:val="000000" w:themeColor="text1"/>
+                          <w:kern w:val="24"/>
+                          <w:sz w:val="32"/>
+                          <w:szCs w:val="32"/>
+                        </w:rPr>
+                        <w:t>CO</w:t>
+                      </w:r>
+                      <w:r>
+                        <w:rPr>
+                          <w:rFonts w:asciiTheme="minorHAnsi" w:hAnsiTheme="minorHAnsi" w:cstheme="minorHAnsi"/>
+                          <w:color w:val="000000" w:themeColor="text1"/>
+                          <w:kern w:val="24"/>
+                          <w:position w:val="-14"/>
+                          <w:sz w:val="32"/>
+                          <w:szCs w:val="32"/>
+                          <w:vertAlign w:val="subscript"/>
+                        </w:rPr>
+                        <w:t>2</w:t>
+                      </w:r>
+                      <w:r>
+                        <w:rPr>
+                          <w:rFonts w:asciiTheme="minorHAnsi" w:hAnsiTheme="minorHAnsi" w:cstheme="minorHAnsi"/>
+                          <w:color w:val="000000" w:themeColor="text1"/>
+                          <w:kern w:val="24"/>
+                          <w:position w:val="-14"/>
+                          <w:sz w:val="32"/>
+                          <w:szCs w:val="32"/>
+                          <w:vertAlign w:val="subscript"/>
+                        </w:rPr>
+                        <w:t xml:space="preserve"> </w:t>
+                      </w:r>
+                      <w:r>
+                        <w:rPr>
+                          <w:rFonts w:asciiTheme="minorHAnsi" w:hAnsiTheme="minorHAnsi" w:cstheme="minorHAnsi"/>
+                          <w:color w:val="000000" w:themeColor="text1"/>
+                          <w:kern w:val="24"/>
+                          <w:sz w:val="32"/>
+                          <w:szCs w:val="32"/>
+                        </w:rPr>
+                        <w:t>P</w:t>
+                      </w:r>
+                      <w:r>
+                        <w:rPr>
+                          <w:rFonts w:asciiTheme="minorHAnsi" w:hAnsiTheme="minorHAnsi" w:cstheme="minorHAnsi"/>
+                          <w:color w:val="000000" w:themeColor="text1"/>
+                          <w:kern w:val="24"/>
+                          <w:sz w:val="32"/>
+                          <w:szCs w:val="32"/>
+                        </w:rPr>
+                        <w:t>roduction (µ/g/min)</w:t>
+                      </w:r>
+                    </w:p>
+                    <w:p>
+                      <w:pPr>
+                        <w:pStyle w:val="NormalWeb"/>
+                        <w:spacing w:before="0" w:beforeAutospacing="0" w:after="0" w:afterAutospacing="0"/>
+                        <w:jc w:val="center"/>
+                        <w:rPr>
+                          <w:rFonts w:asciiTheme="minorHAnsi" w:hAnsi="Calibri" w:cstheme="minorBidi"/>
+                          <w:color w:val="000000" w:themeColor="text1"/>
+                          <w:kern w:val="24"/>
+                          <w:sz w:val="32"/>
+                          <w:szCs w:val="32"/>
+                        </w:rPr>
+                      </w:pPr>
+                      <w:r>
+                        <w:rPr>
+                          <w:rFonts w:asciiTheme="minorHAnsi" w:hAnsi="Calibri" w:cstheme="minorBidi"/>
+                          <w:color w:val="000000" w:themeColor="text1"/>
+                          <w:kern w:val="24"/>
+                          <w:sz w:val="32"/>
+                          <w:szCs w:val="32"/>
+                        </w:rPr>
+                        <w:t>(</w:t>
+                      </w:r>
+                      <w:r>
+                        <w:rPr>
+                          <w:rFonts w:asciiTheme="minorHAnsi" w:hAnsi="Calibri" w:cstheme="minorBidi"/>
+                          <w:color w:val="000000" w:themeColor="text1"/>
+                          <w:kern w:val="24"/>
+                          <w:sz w:val="32"/>
+                          <w:szCs w:val="32"/>
+                        </w:rPr>
+                        <w:t>Short-</w:t>
+                      </w:r>
+                      <w:r>
+                        <w:rPr>
+                          <w:rFonts w:asciiTheme="minorHAnsi" w:hAnsi="Calibri" w:cstheme="minorBidi"/>
+                          <w:color w:val="000000" w:themeColor="text1"/>
+                          <w:kern w:val="24"/>
+                          <w:sz w:val="32"/>
+                          <w:szCs w:val="32"/>
+                        </w:rPr>
+                        <w:t>Diapause</w:t>
+                      </w:r>
+                      <w:r>
+                        <w:rPr>
+                          <w:rFonts w:asciiTheme="minorHAnsi" w:hAnsi="Calibri" w:cstheme="minorBidi"/>
+                          <w:color w:val="000000" w:themeColor="text1"/>
+                          <w:kern w:val="24"/>
+                          <w:sz w:val="32"/>
+                          <w:szCs w:val="32"/>
+                        </w:rPr>
+                        <w:t xml:space="preserve"> Genotype</w:t>
+                      </w:r>
+                      <w:r>
+                        <w:rPr>
+                          <w:rFonts w:asciiTheme="minorHAnsi" w:hAnsi="Calibri" w:cstheme="minorBidi"/>
+                          <w:color w:val="000000" w:themeColor="text1"/>
+                          <w:kern w:val="24"/>
+                          <w:sz w:val="32"/>
+                          <w:szCs w:val="32"/>
+                        </w:rPr>
+                        <w:t>)</w:t>
+                      </w:r>
+                    </w:p>
+                  </w:txbxContent>
+                </v:textbox>
+                <w10:wrap type="square" anchorx="margin"/>
+              </v:shape>
+            </w:pict>
+          </mc:Fallback>
+        </mc:AlternateContent>
+      </w:r>
+      <w:r>
+        <w:rPr>
+          <w:noProof/>
+        </w:rPr>
+        <mc:AlternateContent>
+          <mc:Choice Requires="wps">
+            <w:drawing>
+              <wp:anchor distT="0" distB="0" distL="114300" distR="114300" simplePos="0" relativeHeight="251659264" behindDoc="0" locked="0" layoutInCell="1" allowOverlap="1" wp14:anchorId="143398BC" wp14:editId="3666C2FC">
+                <wp:simplePos x="0" y="0"/>
+                <wp:positionH relativeFrom="leftMargin">
+                  <wp:align>right</wp:align>
+                </wp:positionH>
+                <wp:positionV relativeFrom="paragraph">
+                  <wp:posOffset>1047751</wp:posOffset>
+                </wp:positionV>
+                <wp:extent cx="781050" cy="2419350"/>
+                <wp:effectExtent l="0" t="0" r="0" b="0"/>
+                <wp:wrapThrough wrapText="bothSides">
+                  <wp:wrapPolygon edited="0">
+                    <wp:start x="1580" y="0"/>
+                    <wp:lineTo x="1580" y="21430"/>
+                    <wp:lineTo x="19493" y="21430"/>
+                    <wp:lineTo x="19493" y="0"/>
+                    <wp:lineTo x="1580" y="0"/>
+                  </wp:wrapPolygon>
+                </wp:wrapThrough>
+                <wp:docPr id="3" name="Rectangle 2">
+                  <a:extLst xmlns:a="http://schemas.openxmlformats.org/drawingml/2006/main">
+                    <a:ext uri="{FF2B5EF4-FFF2-40B4-BE49-F238E27FC236}">
+                      <a16:creationId xmlns:a16="http://schemas.microsoft.com/office/drawing/2014/main" id="{E7E3B844-2012-4A57-A751-303A46516047}"/>
+                    </a:ext>
+                  </a:extLst>
+                </wp:docPr>
+                <wp:cNvGraphicFramePr/>
+                <a:graphic xmlns:a="http://schemas.openxmlformats.org/drawingml/2006/main">
+                  <a:graphicData uri="http://schemas.microsoft.com/office/word/2010/wordprocessingShape">
+                    <wps:wsp>
+                      <wps:cNvSpPr/>
+                      <wps:spPr>
+                        <a:xfrm>
+                          <a:off x="0" y="0"/>
+                          <a:ext cx="781050" cy="2419350"/>
+                        </a:xfrm>
+                        <a:prstGeom prst="rect">
+                          <a:avLst/>
+                        </a:prstGeom>
+                        <a:noFill/>
+                        <a:ln>
+                          <a:noFill/>
+                        </a:ln>
+                      </wps:spPr>
+                      <wps:style>
+                        <a:lnRef idx="2">
+                          <a:schemeClr val="accent1">
+                            <a:shade val="50000"/>
+                          </a:schemeClr>
+                        </a:lnRef>
+                        <a:fillRef idx="1">
+                          <a:schemeClr val="accent1"/>
+                        </a:fillRef>
+                        <a:effectRef idx="0">
+                          <a:schemeClr val="accent1"/>
+                        </a:effectRef>
+                        <a:fontRef idx="minor">
+                          <a:schemeClr val="lt1"/>
+                        </a:fontRef>
+                      </wps:style>
+                      <wps:txbx>
+                        <w:txbxContent>
+                          <w:p>
+                            <w:pPr>
+                              <w:pStyle w:val="NormalWeb"/>
+                              <w:spacing w:before="0" w:beforeAutospacing="0" w:after="0" w:afterAutospacing="0"/>
+                              <w:jc w:val="center"/>
+                              <w:rPr>
+                                <w:rFonts w:asciiTheme="minorHAnsi" w:hAnsi="Calibri" w:cstheme="minorBidi"/>
+                                <w:kern w:val="24"/>
+                                <w:sz w:val="32"/>
+                                <w:szCs w:val="32"/>
+                              </w:rPr>
+                            </w:pPr>
+                            <w:r>
+                              <w:rPr>
+                                <w:rFonts w:asciiTheme="minorHAnsi" w:hAnsi="Calibri" w:cstheme="minorBidi"/>
+                                <w:color w:val="000000" w:themeColor="text1"/>
+                                <w:kern w:val="24"/>
+                                <w:sz w:val="32"/>
+                                <w:szCs w:val="32"/>
+                              </w:rPr>
+                              <w:t xml:space="preserve">Wet </w:t>
+                            </w:r>
+                            <w:r>
+                              <w:rPr>
+                                <w:rFonts w:asciiTheme="minorHAnsi" w:hAnsi="Calibri" w:cstheme="minorBidi"/>
+                                <w:color w:val="000000" w:themeColor="text1"/>
+                                <w:kern w:val="24"/>
+                                <w:sz w:val="32"/>
+                                <w:szCs w:val="32"/>
+                              </w:rPr>
+                              <w:t>Mass (g)</w:t>
+                            </w:r>
+                            <w:r>
+                              <w:rPr>
+                                <w:rFonts w:asciiTheme="minorHAnsi" w:hAnsi="Calibri" w:cstheme="minorBidi"/>
+                                <w:kern w:val="24"/>
+                                <w:sz w:val="32"/>
+                                <w:szCs w:val="32"/>
+                              </w:rPr>
+                              <w:t>’</w:t>
+                            </w:r>
+                          </w:p>
+                          <w:p>
+                            <w:pPr>
+                              <w:pStyle w:val="NormalWeb"/>
+                              <w:spacing w:before="0" w:beforeAutospacing="0" w:after="0" w:afterAutospacing="0"/>
+                              <w:jc w:val="center"/>
+                              <w:rPr>
+                                <w:rFonts w:asciiTheme="minorHAnsi" w:hAnsi="Calibri" w:cstheme="minorBidi"/>
+                                <w:color w:val="000000" w:themeColor="text1"/>
+                                <w:kern w:val="24"/>
+                                <w:sz w:val="32"/>
+                                <w:szCs w:val="32"/>
+                              </w:rPr>
+                            </w:pPr>
+                            <w:r>
+                              <w:rPr>
+                                <w:rFonts w:asciiTheme="minorHAnsi" w:hAnsi="Calibri" w:cstheme="minorBidi"/>
+                                <w:color w:val="000000" w:themeColor="text1"/>
+                                <w:kern w:val="24"/>
+                                <w:sz w:val="32"/>
+                                <w:szCs w:val="32"/>
+                              </w:rPr>
+                              <w:t>(</w:t>
+                            </w:r>
+                            <w:r>
+                              <w:rPr>
+                                <w:rFonts w:asciiTheme="minorHAnsi" w:hAnsi="Calibri" w:cstheme="minorBidi"/>
+                                <w:color w:val="000000" w:themeColor="text1"/>
+                                <w:kern w:val="24"/>
+                                <w:sz w:val="32"/>
+                                <w:szCs w:val="32"/>
+                              </w:rPr>
+                              <w:t>Short-</w:t>
+                            </w:r>
+                            <w:r>
+                              <w:rPr>
+                                <w:rFonts w:asciiTheme="minorHAnsi" w:hAnsi="Calibri" w:cstheme="minorBidi"/>
+                                <w:color w:val="000000" w:themeColor="text1"/>
+                                <w:kern w:val="24"/>
+                                <w:sz w:val="32"/>
+                                <w:szCs w:val="32"/>
+                              </w:rPr>
+                              <w:t>Diapause</w:t>
+                            </w:r>
+                            <w:r>
+                              <w:rPr>
+                                <w:rFonts w:asciiTheme="minorHAnsi" w:hAnsi="Calibri" w:cstheme="minorBidi"/>
+                                <w:color w:val="000000" w:themeColor="text1"/>
+                                <w:kern w:val="24"/>
+                                <w:sz w:val="32"/>
+                                <w:szCs w:val="32"/>
+                              </w:rPr>
+                              <w:t xml:space="preserve"> Genotype</w:t>
+                            </w:r>
+                            <w:r>
+                              <w:rPr>
+                                <w:rFonts w:asciiTheme="minorHAnsi" w:hAnsi="Calibri" w:cstheme="minorBidi"/>
+                                <w:color w:val="000000" w:themeColor="text1"/>
+                                <w:kern w:val="24"/>
+                                <w:sz w:val="32"/>
+                                <w:szCs w:val="32"/>
+                              </w:rPr>
+                              <w:t>)</w:t>
+                            </w:r>
+                          </w:p>
+                        </w:txbxContent>
+                      </wps:txbx>
+                      <wps:bodyPr vert="vert270" wrap="square" rtlCol="0" anchor="ctr">
+                        <a:noAutofit/>
+                      </wps:bodyPr>
+                    </wps:wsp>
+                  </a:graphicData>
+                </a:graphic>
+                <wp14:sizeRelH relativeFrom="margin">
+                  <wp14:pctWidth>0</wp14:pctWidth>
+                </wp14:sizeRelH>
+                <wp14:sizeRelV relativeFrom="margin">
+                  <wp14:pctHeight>0</wp14:pctHeight>
+                </wp14:sizeRelV>
+              </wp:anchor>
+            </w:drawing>
+          </mc:Choice>
+          <mc:Fallback>
+            <w:pict>
+              <v:rect w14:anchorId="143398BC" id="Rectangle 2" o:spid="_x0000_s1027" style="position:absolute;margin-left:10.3pt;margin-top:82.5pt;width:61.5pt;height:190.5pt;z-index:251659264;visibility:visible;mso-wrap-style:square;mso-width-percent:0;mso-height-percent:0;mso-wrap-distance-left:9pt;mso-wrap-distance-top:0;mso-wrap-distance-right:9pt;mso-wrap-distance-bottom:0;mso-position-horizontal:right;mso-position-horizontal-relative:left-margin-area;mso-position-vertical:absolute;mso-position-vertical-relative:text;mso-width-percent:0;mso-height-percent:0;mso-width-relative:margin;mso-height-relative:margin;v-text-anchor:middle" o:gfxdata="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" filled="f" stroked="f" strokeweight="1pt">
+                <v:textbox style="layout-flow:vertical;mso-layout-flow-alt:bottom-to-top">
+                  <w:txbxContent>
+                    <w:p>
+                      <w:pPr>
+                        <w:pStyle w:val="NormalWeb"/>
+                        <w:spacing w:before="0" w:beforeAutospacing="0" w:after="0" w:afterAutospacing="0"/>
+                        <w:jc w:val="center"/>
+                        <w:rPr>
+                          <w:rFonts w:asciiTheme="minorHAnsi" w:hAnsi="Calibri" w:cstheme="minorBidi"/>
+                          <w:kern w:val="24"/>
+                          <w:sz w:val="32"/>
+                          <w:szCs w:val="32"/>
+                        </w:rPr>
+                      </w:pPr>
+                      <w:r>
+                        <w:rPr>
+                          <w:rFonts w:asciiTheme="minorHAnsi" w:hAnsi="Calibri" w:cstheme="minorBidi"/>
+                          <w:color w:val="000000" w:themeColor="text1"/>
+                          <w:kern w:val="24"/>
+                          <w:sz w:val="32"/>
+                          <w:szCs w:val="32"/>
+                        </w:rPr>
+                        <w:t xml:space="preserve">Wet </w:t>
+                      </w:r>
+                      <w:r>
+                        <w:rPr>
+                          <w:rFonts w:asciiTheme="minorHAnsi" w:hAnsi="Calibri" w:cstheme="minorBidi"/>
+                          <w:color w:val="000000" w:themeColor="text1"/>
+                          <w:kern w:val="24"/>
+                          <w:sz w:val="32"/>
+                          <w:szCs w:val="32"/>
+                        </w:rPr>
+                        <w:t>Mass (g)</w:t>
+                      </w:r>
+                      <w:r>
+                        <w:rPr>
+                          <w:rFonts w:asciiTheme="minorHAnsi" w:hAnsi="Calibri" w:cstheme="minorBidi"/>
+                          <w:kern w:val="24"/>
+                          <w:sz w:val="32"/>
+                          <w:szCs w:val="32"/>
+                        </w:rPr>
+                        <w:t>’</w:t>
+                      </w:r>
+                    </w:p>
+                    <w:p>
+                      <w:pPr>
+                        <w:pStyle w:val="NormalWeb"/>
+                        <w:spacing w:before="0" w:beforeAutospacing="0" w:after="0" w:afterAutospacing="0"/>
+                        <w:jc w:val="center"/>
+                        <w:rPr>
+                          <w:rFonts w:asciiTheme="minorHAnsi" w:hAnsi="Calibri" w:cstheme="minorBidi"/>
+                          <w:color w:val="000000" w:themeColor="text1"/>
+                          <w:kern w:val="24"/>
+                          <w:sz w:val="32"/>
+                          <w:szCs w:val="32"/>
+                        </w:rPr>
+                      </w:pPr>
+                      <w:r>
+                        <w:rPr>
+                          <w:rFonts w:asciiTheme="minorHAnsi" w:hAnsi="Calibri" w:cstheme="minorBidi"/>
+                          <w:color w:val="000000" w:themeColor="text1"/>
+                          <w:kern w:val="24"/>
+                          <w:sz w:val="32"/>
+                          <w:szCs w:val="32"/>
+                        </w:rPr>
+                        <w:t>(</w:t>
+                      </w:r>
+                      <w:r>
+                        <w:rPr>
+                          <w:rFonts w:asciiTheme="minorHAnsi" w:hAnsi="Calibri" w:cstheme="minorBidi"/>
+                          <w:color w:val="000000" w:themeColor="text1"/>
+                          <w:kern w:val="24"/>
+                          <w:sz w:val="32"/>
+                          <w:szCs w:val="32"/>
+                        </w:rPr>
+                        <w:t>Short-</w:t>
+                      </w:r>
+                      <w:r>
+                        <w:rPr>
+                          <w:rFonts w:asciiTheme="minorHAnsi" w:hAnsi="Calibri" w:cstheme="minorBidi"/>
+                          <w:color w:val="000000" w:themeColor="text1"/>
+                          <w:kern w:val="24"/>
+                          <w:sz w:val="32"/>
+                          <w:szCs w:val="32"/>
+                        </w:rPr>
+                        <w:t>Diapause</w:t>
+                      </w:r>
+                      <w:r>
+                        <w:rPr>
+                          <w:rFonts w:asciiTheme="minorHAnsi" w:hAnsi="Calibri" w:cstheme="minorBidi"/>
+                          <w:color w:val="000000" w:themeColor="text1"/>
+                          <w:kern w:val="24"/>
+                          <w:sz w:val="32"/>
+                          <w:szCs w:val="32"/>
+                        </w:rPr>
+                        <w:t xml:space="preserve"> Genotype</w:t>
+                      </w:r>
+                      <w:r>
+                        <w:rPr>
+                          <w:rFonts w:asciiTheme="minorHAnsi" w:hAnsi="Calibri" w:cstheme="minorBidi"/>
+                          <w:color w:val="000000" w:themeColor="text1"/>
+                          <w:kern w:val="24"/>
+                          <w:sz w:val="32"/>
+                          <w:szCs w:val="32"/>
+                        </w:rPr>
+                        <w:t>)</w:t>
+                      </w:r>
+                    </w:p>
+                  </w:txbxContent>
+                </v:textbox>
+                <w10:wrap type="through" anchorx="margin"/>
+              </v:rect>
+            </w:pict>
+          </mc:Fallback>
+        </mc:AlternateContent>
+      </w:r>
+      <w:r>
+        <w:rPr>
+          <w:noProof/>
+        </w:rPr>
+        <mc:AlternateContent>
+          <mc:Choice Requires="wps">
+            <w:drawing>
+              <wp:anchor distT="0" distB="0" distL="114300" distR="114300" simplePos="0" relativeHeight="251683840" behindDoc="0" locked="0" layoutInCell="1" allowOverlap="1" wp14:anchorId="33F55107" wp14:editId="2CE58444">
                 <wp:simplePos x="0" y="0"/>
                 <wp:positionH relativeFrom="column">
                   <wp:posOffset>466090</wp:posOffset>
@@ -97,11 +739,7 @@
           </mc:Choice>
           <mc:Fallback>
             <w:pict>
-              <v:shapetype w14:anchorId="33F55107" id="_x0000_t202" coordsize="21600,21600" o:spt="202" path="m0,0l0,21600,21600,21600,21600,0xe">
-                <v:stroke joinstyle="miter"/>
-                <v:path gradientshapeok="t" o:connecttype="rect"/>
-              </v:shapetype>
-              <v:shape id="Text Box 30" o:spid="_x0000_s1026" type="#_x0000_t202" style="position:absolute;margin-left:36.7pt;margin-top:423.35pt;width:26.75pt;height:36.2pt;z-index:251683840;visibility:visible;mso-wrap-style:none;mso-height-percent:0;mso-wrap-distance-left:9pt;mso-wrap-distance-top:0;mso-wrap-distance-right:9pt;mso-wrap-distance-bottom:0;mso-position-horizontal:absolute;mso-position-horizontal-relative:text;mso-position-vertical:absolute;mso-position-vertical-relative:text;mso-height-percent:0;mso-height-relative:margin;v-text-anchor:top" o:gfxdata="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" fillcolor="white [3212]" stroked="f">
+              <v:shape w14:anchorId="33F55107" id="Text Box 30" o:spid="_x0000_s1028" type="#_x0000_t202" style="position:absolute;margin-left:36.7pt;margin-top:423.35pt;width:26.75pt;height:36.2pt;z-index:251683840;visibility:visible;mso-wrap-style:none;mso-height-percent:0;mso-wrap-distance-left:9pt;mso-wrap-distance-top:0;mso-wrap-distance-right:9pt;mso-wrap-distance-bottom:0;mso-position-horizontal:absolute;mso-position-horizontal-relative:text;mso-position-vertical:absolute;mso-position-vertical-relative:text;mso-height-percent:0;mso-height-relative:margin;v-text-anchor:top" o:gfxdata="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" fillcolor="white [3212]" stroked="f">
                 <v:textbox>
                   <w:txbxContent>
                     <w:p>
@@ -119,153 +757,6 @@
                           <w:szCs w:val="44"/>
                         </w:rPr>
                         <w:t>B</w:t>
-                      </w:r>
-                    </w:p>
-                  </w:txbxContent>
-                </v:textbox>
-                <w10:wrap type="square"/>
-              </v:shape>
-            </w:pict>
-          </mc:Fallback>
-        </mc:AlternateContent>
-      </w:r>
-      <w:r>
-        <w:rPr>
-          <w:noProof/>
-        </w:rPr>
-        <mc:AlternateContent>
-          <mc:Choice Requires="wps">
-            <w:drawing>
-              <wp:anchor distT="0" distB="0" distL="114300" distR="114300" simplePos="0" relativeHeight="251670528" behindDoc="0" locked="0" layoutInCell="1" allowOverlap="1" wp14:anchorId="5CE8B33D" wp14:editId="74B31DF2">
-                <wp:simplePos x="0" y="0"/>
-                <wp:positionH relativeFrom="column">
-                  <wp:posOffset>-595630</wp:posOffset>
-                </wp:positionH>
-                <wp:positionV relativeFrom="paragraph">
-                  <wp:posOffset>6060440</wp:posOffset>
-                </wp:positionV>
-                <wp:extent cx="520065" cy="2406015"/>
-                <wp:effectExtent l="0" t="0" r="0" b="0"/>
-                <wp:wrapSquare wrapText="bothSides"/>
-                <wp:docPr id="12" name="TextBox 1"/>
-                <wp:cNvGraphicFramePr/>
-                <a:graphic xmlns:a="http://schemas.openxmlformats.org/drawingml/2006/main">
-                  <a:graphicData uri="http://schemas.microsoft.com/office/word/2010/wordprocessingShape">
-                    <wps:wsp>
-                      <wps:cNvSpPr txBox="1"/>
-                      <wps:spPr>
-                        <a:xfrm>
-                          <a:off x="0" y="0"/>
-                          <a:ext cx="520065" cy="2406015"/>
-                        </a:xfrm>
-                        <a:prstGeom prst="rect">
-                          <a:avLst/>
-                        </a:prstGeom>
-                        <a:noFill/>
-                      </wps:spPr>
-                      <wps:txbx>
-                        <w:txbxContent>
-                          <w:p>
-                            <w:pPr>
-                              <w:pStyle w:val="NormalWeb"/>
-                              <w:spacing w:before="0" w:beforeAutospacing="0" w:after="0" w:afterAutospacing="0"/>
-                              <w:rPr>
-                                <w:sz w:val="32"/>
-                                <w:szCs w:val="32"/>
-                              </w:rPr>
-                            </w:pPr>
-                            <w:r>
-                              <w:rPr>
-                                <w:rFonts w:asciiTheme="minorHAnsi" w:hAnsi="Calibri" w:cstheme="minorBidi"/>
-                                <w:color w:val="000000" w:themeColor="text1"/>
-                                <w:kern w:val="24"/>
-                                <w:sz w:val="32"/>
-                                <w:szCs w:val="32"/>
-                              </w:rPr>
-                              <w:t>CO</w:t>
-                            </w:r>
-                            <w:r>
-                              <w:rPr>
-                                <w:rFonts w:asciiTheme="minorHAnsi" w:hAnsi="Calibri" w:cstheme="minorBidi"/>
-                                <w:color w:val="000000" w:themeColor="text1"/>
-                                <w:kern w:val="24"/>
-                                <w:position w:val="-14"/>
-                                <w:sz w:val="32"/>
-                                <w:szCs w:val="32"/>
-                                <w:vertAlign w:val="subscript"/>
-                              </w:rPr>
-                              <w:t xml:space="preserve">2 </w:t>
-                            </w:r>
-                            <w:r>
-                              <w:rPr>
-                                <w:rFonts w:asciiTheme="minorHAnsi" w:hAnsi="Calibri" w:cstheme="minorBidi"/>
-                                <w:color w:val="000000" w:themeColor="text1"/>
-                                <w:kern w:val="24"/>
-                                <w:sz w:val="32"/>
-                                <w:szCs w:val="32"/>
-                              </w:rPr>
-                              <w:t xml:space="preserve"> Production (µ/g/min)</w:t>
-                            </w:r>
-                          </w:p>
-                        </w:txbxContent>
-                      </wps:txbx>
-                      <wps:bodyPr vert="vert270" wrap="square" rtlCol="0">
-                        <a:spAutoFit/>
-                      </wps:bodyPr>
-                    </wps:wsp>
-                  </a:graphicData>
-                </a:graphic>
-                <wp14:sizeRelV relativeFrom="margin">
-                  <wp14:pctHeight>0</wp14:pctHeight>
-                </wp14:sizeRelV>
-              </wp:anchor>
-            </w:drawing>
-          </mc:Choice>
-          <mc:Fallback>
-            <w:pict>
-              <v:shape w14:anchorId="5CE8B33D" id="TextBox 1" o:spid="_x0000_s1027" type="#_x0000_t202" style="position:absolute;margin-left:-46.9pt;margin-top:477.2pt;width:40.95pt;height:189.45pt;z-index:251670528;visibility:visible;mso-wrap-style:square;mso-height-percent:0;mso-wrap-distance-left:9pt;mso-wrap-distance-top:0;mso-wrap-distance-right:9pt;mso-wrap-distance-bottom:0;mso-position-horizontal:absolute;mso-position-horizontal-relative:text;mso-position-vertical:absolute;mso-position-vertical-relative:text;mso-height-percent:0;mso-height-relative:margin;v-text-anchor:top" o:gfxdata="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" filled="f" stroked="f">
-                <v:textbox style="layout-flow:vertical;mso-layout-flow-alt:bottom-to-top;mso-fit-shape-to-text:t">
-                  <w:txbxContent>
-                    <w:p>
-                      <w:pPr>
-                        <w:pStyle w:val="NormalWeb"/>
-                        <w:spacing w:before="0" w:beforeAutospacing="0" w:after="0" w:afterAutospacing="0"/>
-                        <w:rPr>
-                          <w:sz w:val="32"/>
-                          <w:szCs w:val="32"/>
-                        </w:rPr>
-                      </w:pPr>
-                      <w:r>
-                        <w:rPr>
-                          <w:rFonts w:asciiTheme="minorHAnsi" w:hAnsi="Calibri" w:cstheme="minorBidi"/>
-                          <w:color w:val="000000" w:themeColor="text1"/>
-                          <w:kern w:val="24"/>
-                          <w:sz w:val="32"/>
-                          <w:szCs w:val="32"/>
-                        </w:rPr>
-                        <w:t>CO</w:t>
-                      </w:r>
-                      <w:r>
-                        <w:rPr>
-                          <w:rFonts w:asciiTheme="minorHAnsi" w:hAnsi="Calibri" w:cstheme="minorBidi"/>
-                          <w:color w:val="000000" w:themeColor="text1"/>
-                          <w:kern w:val="24"/>
-                          <w:position w:val="-14"/>
-                          <w:sz w:val="32"/>
-                          <w:szCs w:val="32"/>
-                          <w:vertAlign w:val="subscript"/>
-                        </w:rPr>
-                        <w:t xml:space="preserve">2 </w:t>
-                      </w:r>
-                      <w:r>
-                        <w:rPr>
-                          <w:rFonts w:asciiTheme="minorHAnsi" w:hAnsi="Calibri" w:cstheme="minorBidi"/>
-                          <w:color w:val="000000" w:themeColor="text1"/>
-                          <w:kern w:val="24"/>
-                          <w:sz w:val="32"/>
-                          <w:szCs w:val="32"/>
-                        </w:rPr>
-                        <w:t xml:space="preserve"> Production (µ/g/min)</w:t>
                       </w:r>
                     </w:p>
                   </w:txbxContent>
@@ -343,7 +834,7 @@
               </wp:anchor>
             </w:drawing>
           </mc:Choice>
-          <mc:Fallback>
+          <mc:Fallback xmlns:mv="urn:schemas-microsoft-com:mac:vml" xmlns:mo="http://schemas.microsoft.com/office/mac/office/2008/main">
             <w:pict>
               <v:shape w14:anchorId="055F7739" id="TextBox 2" o:spid="_x0000_s1028" type="#_x0000_t202" style="position:absolute;margin-left:212.45pt;margin-top:759.05pt;width:148.4pt;height:26.75pt;z-index:251671552;visibility:visible;mso-wrap-style:square;mso-wrap-distance-left:9pt;mso-wrap-distance-top:0;mso-wrap-distance-right:9pt;mso-wrap-distance-bottom:0;mso-position-horizontal:absolute;mso-position-horizontal-relative:text;mso-position-vertical:absolute;mso-position-vertical-relative:text;v-text-anchor:top" o:gfxdata="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" filled="f" stroked="f">
                 <v:textbox style="mso-fit-shape-to-text:t">
@@ -451,7 +942,7 @@
               </wp:anchor>
             </w:drawing>
           </mc:Choice>
-          <mc:Fallback>
+          <mc:Fallback xmlns:mv="urn:schemas-microsoft-com:mac:vml" xmlns:mo="http://schemas.microsoft.com/office/mac/office/2008/main">
             <w:pict>
               <v:shape w14:anchorId="28DC46E0" id="TextBox 10" o:spid="_x0000_s1029" type="#_x0000_t202" style="position:absolute;margin-left:365.3pt;margin-top:451.25pt;width:121.95pt;height:24.2pt;z-index:251680768;visibility:visible;mso-wrap-style:square;mso-height-percent:0;mso-wrap-distance-left:9pt;mso-wrap-distance-top:0;mso-wrap-distance-right:9pt;mso-wrap-distance-bottom:0;mso-position-horizontal:absolute;mso-position-horizontal-relative:text;mso-position-vertical:absolute;mso-position-vertical-relative:text;mso-height-percent:0;mso-height-relative:margin;v-text-anchor:top" o:gfxdata="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" filled="f" stroked="f">
                 <v:textbox>
@@ -557,7 +1048,7 @@
               </wp:anchor>
             </w:drawing>
           </mc:Choice>
-          <mc:Fallback>
+          <mc:Fallback xmlns:mv="urn:schemas-microsoft-com:mac:vml" xmlns:mo="http://schemas.microsoft.com/office/mac/office/2008/main">
             <w:pict>
               <v:shape w14:anchorId="355805D3" id="TextBox 9" o:spid="_x0000_s1030" type="#_x0000_t202" style="position:absolute;margin-left:364.75pt;margin-top:434.1pt;width:121.95pt;height:24.2pt;z-index:251679744;visibility:visible;mso-wrap-style:square;mso-height-percent:0;mso-wrap-distance-left:9pt;mso-wrap-distance-top:0;mso-wrap-distance-right:9pt;mso-wrap-distance-bottom:0;mso-position-horizontal:absolute;mso-position-horizontal-relative:text;mso-position-vertical:absolute;mso-position-vertical-relative:text;mso-height-percent:0;mso-height-relative:margin;v-text-anchor:top" o:gfxdata="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" filled="f" stroked="f">
                 <v:textbox>
@@ -658,7 +1149,7 @@
               </wp:anchor>
             </w:drawing>
           </mc:Choice>
-          <mc:Fallback>
+          <mc:Fallback xmlns:mv="urn:schemas-microsoft-com:mac:vml" xmlns:mo="http://schemas.microsoft.com/office/mac/office/2008/main">
             <w:pict>
               <v:line w14:anchorId="4D6530FB" id="Straight Connector 7" o:spid="_x0000_s1026" style="position:absolute;z-index:251677696;visibility:visible;mso-wrap-style:square;mso-width-percent:0;mso-wrap-distance-left:9pt;mso-wrap-distance-top:0;mso-wrap-distance-right:9pt;mso-wrap-distance-bottom:0;mso-position-horizontal:absolute;mso-position-horizontal-relative:text;mso-position-vertical:absolute;mso-position-vertical-relative:text;mso-width-percent:0;mso-width-relative:margin" from="333.2pt,466pt" to="358.25pt,466pt" o:gfxdata="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" strokecolor="black [3213]" strokeweight="6pt">
                 <v:stroke joinstyle="miter" endcap="round"/>
@@ -738,7 +1229,7 @@
               </wp:anchor>
             </w:drawing>
           </mc:Choice>
-          <mc:Fallback>
+          <mc:Fallback xmlns:mv="urn:schemas-microsoft-com:mac:vml" xmlns:mo="http://schemas.microsoft.com/office/mac/office/2008/main">
             <w:pict>
               <v:line w14:anchorId="0C837003" id="Straight Connector 6" o:spid="_x0000_s1026" style="position:absolute;z-index:251676672;visibility:visible;mso-wrap-style:square;mso-width-percent:0;mso-wrap-distance-left:9pt;mso-wrap-distance-top:0;mso-wrap-distance-right:9pt;mso-wrap-distance-bottom:0;mso-position-horizontal:absolute;mso-position-horizontal-relative:text;mso-position-vertical:absolute;mso-position-vertical-relative:text;mso-width-percent:0;mso-width-relative:margin" from="333.2pt,449.15pt" to="358.3pt,449.15pt" o:gfxdata="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" strokecolor="#76f111" strokeweight="6pt">
                 <v:stroke joinstyle="miter" endcap="round"/>
@@ -831,7 +1322,7 @@
               </wp:anchor>
             </w:drawing>
           </mc:Choice>
-          <mc:Fallback>
+          <mc:Fallback xmlns:mv="urn:schemas-microsoft-com:mac:vml" xmlns:mo="http://schemas.microsoft.com/office/mac/office/2008/main">
             <w:pict>
               <v:rect w14:anchorId="135BB2AA" id="Rectangle 4" o:spid="_x0000_s1026" style="position:absolute;margin-left:317.2pt;margin-top:431.75pt;width:167.75pt;height:45.2pt;z-index:251674624;visibility:visible;mso-wrap-style:square;mso-width-percent:0;mso-height-percent:0;mso-wrap-distance-left:9pt;mso-wrap-distance-top:0;mso-wrap-distance-right:9pt;mso-wrap-distance-bottom:0;mso-position-horizontal:absolute;mso-position-horizontal-relative:text;mso-position-vertical:absolute;mso-position-vertical-relative:text;mso-width-percent:0;mso-height-percent:0;mso-width-relative:margin;mso-height-relative:margin;v-text-anchor:middle" o:gfxdata="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" fillcolor="white [3212]" strokecolor="black [3213]" strokeweight="1pt">
                 <w10:wrap type="through"/>
@@ -923,7 +1414,7 @@
               </wp:anchor>
             </w:drawing>
           </mc:Choice>
-          <mc:Fallback>
+          <mc:Fallback xmlns:mv="urn:schemas-microsoft-com:mac:vml" xmlns:mo="http://schemas.microsoft.com/office/mac/office/2008/main">
             <w:pict>
               <v:oval w14:anchorId="13966496" id="Oval 8" o:spid="_x0000_s1026" style="position:absolute;margin-left:337.4pt;margin-top:460.35pt;width:15.75pt;height:12pt;z-index:251678720;visibility:visible;mso-wrap-style:square;mso-width-percent:0;mso-height-percent:0;mso-wrap-distance-left:9pt;mso-wrap-distance-top:0;mso-wrap-distance-right:9pt;mso-wrap-distance-bottom:0;mso-position-horizontal:absolute;mso-position-horizontal-relative:text;mso-position-vertical:absolute;mso-position-vertical-relative:text;mso-width-percent:0;mso-height-percent:0;mso-width-relative:margin;mso-height-relative:margin;v-text-anchor:middle" o:gfxdata="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" fillcolor="black [3213]" strokecolor="black [3213]" strokeweight="1pt">
                 <v:stroke joinstyle="miter"/>
@@ -1013,7 +1504,7 @@
               </wp:anchor>
             </w:drawing>
           </mc:Choice>
-          <mc:Fallback>
+          <mc:Fallback xmlns:mv="urn:schemas-microsoft-com:mac:vml" xmlns:mo="http://schemas.microsoft.com/office/mac/office/2008/main">
             <w:pict>
               <v:oval w14:anchorId="1E8D7AD9" id="Oval 5" o:spid="_x0000_s1026" style="position:absolute;margin-left:337.65pt;margin-top:443.15pt;width:15.7pt;height:12pt;z-index:251675648;visibility:visible;mso-wrap-style:square;mso-width-percent:0;mso-wrap-distance-left:9pt;mso-wrap-distance-top:0;mso-wrap-distance-right:9pt;mso-wrap-distance-bottom:0;mso-position-horizontal:absolute;mso-position-horizontal-relative:text;mso-position-vertical:absolute;mso-position-vertical-relative:text;mso-width-percent:0;mso-width-relative:margin;v-text-anchor:middle" o:gfxdata="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" fillcolor="#76f111" strokecolor="#76f111" strokeweight="1pt">
                 <v:stroke joinstyle="miter"/>
@@ -1113,7 +1604,7 @@
               </wp:anchor>
             </w:drawing>
           </mc:Choice>
-          <mc:Fallback>
+          <mc:Fallback xmlns:mv="urn:schemas-microsoft-com:mac:vml" xmlns:mo="http://schemas.microsoft.com/office/mac/office/2008/main">
             <w:pict>
               <v:shape w14:anchorId="6CCDD778" id="Text Box 29" o:spid="_x0000_s1031" type="#_x0000_t202" style="position:absolute;margin-left:45.35pt;margin-top:27.3pt;width:27.75pt;height:36.2pt;z-index:251681792;visibility:visible;mso-wrap-style:none;mso-height-percent:0;mso-wrap-distance-left:9pt;mso-wrap-distance-top:0;mso-wrap-distance-right:9pt;mso-wrap-distance-bottom:0;mso-position-horizontal:absolute;mso-position-horizontal-relative:text;mso-position-vertical:absolute;mso-position-vertical-relative:text;mso-height-percent:0;mso-height-relative:margin;v-text-anchor:top" o:gfxdata="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" fillcolor="white [3212]" stroked="f">
                 <v:textbox>
@@ -1150,7 +1641,7 @@
         <mc:AlternateContent>
           <mc:Choice Requires="wpg">
             <w:drawing>
-              <wp:anchor distT="0" distB="0" distL="114300" distR="114300" simplePos="0" relativeHeight="251668480" behindDoc="0" locked="0" layoutInCell="1" allowOverlap="1" wp14:anchorId="38450428" wp14:editId="1DDE686A">
+              <wp:anchor distT="0" distB="0" distL="114300" distR="114300" simplePos="0" relativeHeight="251668480" behindDoc="0" locked="0" layoutInCell="1" allowOverlap="1" wp14:anchorId="38450428" wp14:editId="189F4AC8">
                 <wp:simplePos x="0" y="0"/>
                 <wp:positionH relativeFrom="column">
                   <wp:posOffset>4029740</wp:posOffset>
@@ -1488,21 +1979,21 @@
           </mc:Choice>
           <mc:Fallback>
             <w:pict>
-              <v:group w14:anchorId="38450428" id="Group 16" o:spid="_x0000_s1032" style="position:absolute;margin-left:317.3pt;margin-top:36pt;width:169.65pt;height:45.2pt;z-index:251668480" coordsize="2154820,574040" o:gfxdata="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">
-                <v:rect id="Rectangle 4" o:spid="_x0000_s1033" style="position:absolute;width:2130425;height:574040;visibility:visible;mso-wrap-style:square;v-text-anchor:middle" o:gfxdata="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" fillcolor="white [3212]" strokecolor="black [3213]" strokeweight="1pt"/>
-                <v:oval id="Oval 5" o:spid="_x0000_s1034" style="position:absolute;left:255181;top:116958;width:199390;height:152400;visibility:visible;mso-wrap-style:square;v-text-anchor:middle" o:gfxdata="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" fillcolor="#284afb" strokecolor="#284afb" strokeweight="1pt">
+              <v:group w14:anchorId="38450428" id="Group 16" o:spid="_x0000_s1033" style="position:absolute;margin-left:317.3pt;margin-top:36pt;width:169.65pt;height:45.2pt;z-index:251668480" coordsize="21548,5740" o:gfxdata="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">
+                <v:rect id="Rectangle 4" o:spid="_x0000_s1034" style="position:absolute;width:21304;height:5740;visibility:visible;mso-wrap-style:square;v-text-anchor:middle" o:gfxdata="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" fillcolor="white [3212]" strokecolor="black [3213]" strokeweight="1pt"/>
+                <v:oval id="Oval 5" o:spid="_x0000_s1035" style="position:absolute;left:2551;top:1169;width:1994;height:1524;visibility:visible;mso-wrap-style:square;v-text-anchor:middle" o:gfxdata="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" fillcolor="#284afb" strokecolor="#284afb" strokeweight="1pt">
                   <v:stroke joinstyle="miter"/>
                 </v:oval>
-                <v:line id="Straight Connector 6" o:spid="_x0000_s1035" style="position:absolute;visibility:visible;mso-wrap-style:square" from="202018,191386" to="520788,191386" o:connectortype="straight" o:gfxdata="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" strokecolor="#284afb" strokeweight="6pt">
+                <v:line id="Straight Connector 6" o:spid="_x0000_s1036" style="position:absolute;visibility:visible;mso-wrap-style:square" from="2020,1913" to="5207,1913" o:connectortype="straight" o:gfxdata="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" strokecolor="#284afb" strokeweight="6pt">
                   <v:stroke joinstyle="miter" endcap="round"/>
                 </v:line>
-                <v:line id="Straight Connector 7" o:spid="_x0000_s1036" style="position:absolute;visibility:visible;mso-wrap-style:square" from="202018,404037" to="520153,404037" o:connectortype="straight" o:gfxdata="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" strokecolor="#f6a732" strokeweight="6pt">
+                <v:line id="Straight Connector 7" o:spid="_x0000_s1037" style="position:absolute;visibility:visible;mso-wrap-style:square" from="2020,4040" to="5201,4040" o:connectortype="straight" o:gfxdata="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" strokecolor="#f6a732" strokeweight="6pt">
                   <v:stroke joinstyle="miter" endcap="round"/>
                 </v:line>
-                <v:oval id="Oval 8" o:spid="_x0000_s1037" style="position:absolute;left:255181;top:329609;width:200025;height:152400;visibility:visible;mso-wrap-style:square;v-text-anchor:middle" o:gfxdata="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" fillcolor="#f6a732" strokecolor="#f6a732" strokeweight="1pt">
+                <v:oval id="Oval 8" o:spid="_x0000_s1038" style="position:absolute;left:2551;top:3296;width:2001;height:1524;visibility:visible;mso-wrap-style:square;v-text-anchor:middle" o:gfxdata="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" fillcolor="#f6a732" strokecolor="#f6a732" strokeweight="1pt">
                   <v:stroke joinstyle="miter"/>
                 </v:oval>
-                <v:shape id="_x0000_s1038" type="#_x0000_t202" style="position:absolute;left:606055;top:31898;width:1548765;height:307340;visibility:visible;mso-wrap-style:square;v-text-anchor:top" o:gfxdata="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" filled="f" stroked="f">
+                <v:shape id="_x0000_s1039" type="#_x0000_t202" style="position:absolute;left:6060;top:318;width:15488;height:3074;visibility:visible;mso-wrap-style:square;v-text-anchor:top" o:gfxdata="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" filled="f" stroked="f">
                   <v:textbox>
                     <w:txbxContent>
                       <w:p>
@@ -1538,7 +2029,7 @@
                     </w:txbxContent>
                   </v:textbox>
                 </v:shape>
-                <v:shape id="_x0000_s1039" type="#_x0000_t202" style="position:absolute;left:606055;top:244549;width:1548765;height:307340;visibility:visible;mso-wrap-style:square;v-text-anchor:top" o:gfxdata="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" filled="f" stroked="f">
+                <v:shape id="_x0000_s1040" type="#_x0000_t202" style="position:absolute;left:6060;top:2445;width:15488;height:3073;visibility:visible;mso-wrap-style:square;v-text-anchor:top" o:gfxdata="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" filled="f" stroked="f">
                   <v:textbox>
                     <w:txbxContent>
                       <w:p>
@@ -1587,147 +2078,6 @@
         <mc:AlternateContent>
           <mc:Choice Requires="wps">
             <w:drawing>
-              <wp:anchor distT="0" distB="0" distL="114300" distR="114300" simplePos="0" relativeHeight="251659264" behindDoc="0" locked="0" layoutInCell="1" allowOverlap="1" wp14:anchorId="143398BC" wp14:editId="78586BD8">
-                <wp:simplePos x="0" y="0"/>
-                <wp:positionH relativeFrom="column">
-                  <wp:posOffset>-521335</wp:posOffset>
-                </wp:positionH>
-                <wp:positionV relativeFrom="paragraph">
-                  <wp:posOffset>1489710</wp:posOffset>
-                </wp:positionV>
-                <wp:extent cx="473304" cy="1371023"/>
-                <wp:effectExtent l="0" t="0" r="0" b="635"/>
-                <wp:wrapThrough wrapText="bothSides">
-                  <wp:wrapPolygon edited="0">
-                    <wp:start x="1160" y="0"/>
-                    <wp:lineTo x="1160" y="21210"/>
-                    <wp:lineTo x="18556" y="21210"/>
-                    <wp:lineTo x="18556" y="0"/>
-                    <wp:lineTo x="1160" y="0"/>
-                  </wp:wrapPolygon>
-                </wp:wrapThrough>
-                <wp:docPr id="3" name="Rectangle 2">
-                  <a:extLst xmlns:a="http://schemas.openxmlformats.org/drawingml/2006/main">
-                    <a:ext uri="{FF2B5EF4-FFF2-40B4-BE49-F238E27FC236}">
-                      <a16:creationId xmlns:lc="http://schemas.openxmlformats.org/drawingml/2006/lockedCanvas" xmlns:a16="http://schemas.microsoft.com/office/drawing/2014/main" xmlns="" xmlns:p="http://schemas.openxmlformats.org/presentationml/2006/main" xmlns:w="http://schemas.openxmlformats.org/wordprocessingml/2006/main" xmlns:w10="urn:schemas-microsoft-com:office:word" xmlns:v="urn:schemas-microsoft-com:vml" xmlns:o="urn:schemas-microsoft-com:office:office" id="{E7E3B844-2012-4A57-A751-303A46516047}"/>
-                    </a:ext>
-                  </a:extLst>
-                </wp:docPr>
-                <wp:cNvGraphicFramePr/>
-                <a:graphic xmlns:a="http://schemas.openxmlformats.org/drawingml/2006/main">
-                  <a:graphicData uri="http://schemas.microsoft.com/office/word/2010/wordprocessingShape">
-                    <wps:wsp>
-                      <wps:cNvSpPr/>
-                      <wps:spPr>
-                        <a:xfrm>
-                          <a:off x="0" y="0"/>
-                          <a:ext cx="473304" cy="1371023"/>
-                        </a:xfrm>
-                        <a:prstGeom prst="rect">
-                          <a:avLst/>
-                        </a:prstGeom>
-                        <a:noFill/>
-                        <a:ln>
-                          <a:noFill/>
-                        </a:ln>
-                      </wps:spPr>
-                      <wps:style>
-                        <a:lnRef idx="2">
-                          <a:schemeClr val="accent1">
-                            <a:shade val="50000"/>
-                          </a:schemeClr>
-                        </a:lnRef>
-                        <a:fillRef idx="1">
-                          <a:schemeClr val="accent1"/>
-                        </a:fillRef>
-                        <a:effectRef idx="0">
-                          <a:schemeClr val="accent1"/>
-                        </a:effectRef>
-                        <a:fontRef idx="minor">
-                          <a:schemeClr val="lt1"/>
-                        </a:fontRef>
-                      </wps:style>
-                      <wps:txbx>
-                        <w:txbxContent>
-                          <w:p>
-                            <w:pPr>
-                              <w:pStyle w:val="NormalWeb"/>
-                              <w:spacing w:before="0" w:beforeAutospacing="0" w:after="0" w:afterAutospacing="0"/>
-                              <w:jc w:val="center"/>
-                              <w:rPr>
-                                <w:sz w:val="32"/>
-                                <w:szCs w:val="32"/>
-                              </w:rPr>
-                            </w:pPr>
-                            <w:r>
-                              <w:rPr>
-                                <w:rFonts w:asciiTheme="minorHAnsi" w:hAnsi="Calibri" w:cstheme="minorBidi"/>
-                                <w:color w:val="000000" w:themeColor="text1"/>
-                                <w:kern w:val="24"/>
-                                <w:sz w:val="32"/>
-                                <w:szCs w:val="32"/>
-                              </w:rPr>
-                              <w:t>Mass (g)</w:t>
-                            </w:r>
-                          </w:p>
-                        </w:txbxContent>
-                      </wps:txbx>
-                      <wps:bodyPr vert="vert270" wrap="square" rtlCol="0" anchor="ctr">
-                        <a:noAutofit/>
-                      </wps:bodyPr>
-                    </wps:wsp>
-                  </a:graphicData>
-                </a:graphic>
-                <wp14:sizeRelH relativeFrom="margin">
-                  <wp14:pctWidth>0</wp14:pctWidth>
-                </wp14:sizeRelH>
-                <wp14:sizeRelV relativeFrom="margin">
-                  <wp14:pctHeight>0</wp14:pctHeight>
-                </wp14:sizeRelV>
-              </wp:anchor>
-            </w:drawing>
-          </mc:Choice>
-          <mc:Fallback>
-            <w:pict>
-              <v:rect w14:anchorId="143398BC" id="Rectangle 2" o:spid="_x0000_s1040" style="position:absolute;margin-left:-41.05pt;margin-top:117.3pt;width:37.25pt;height:107.95pt;z-index:251659264;visibility:visible;mso-wrap-style:square;mso-width-percent:0;mso-height-percent:0;mso-wrap-distance-left:9pt;mso-wrap-distance-top:0;mso-wrap-distance-right:9pt;mso-wrap-distance-bottom:0;mso-position-horizontal:absolute;mso-position-horizontal-relative:text;mso-position-vertical:absolute;mso-position-vertical-relative:text;mso-width-percent:0;mso-height-percent:0;mso-width-relative:margin;mso-height-relative:margin;v-text-anchor:middle" o:gfxdata="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" filled="f" stroked="f" strokeweight="1pt">
-                <v:textbox style="layout-flow:vertical;mso-layout-flow-alt:bottom-to-top">
-                  <w:txbxContent>
-                    <w:p>
-                      <w:pPr>
-                        <w:pStyle w:val="NormalWeb"/>
-                        <w:spacing w:before="0" w:beforeAutospacing="0" w:after="0" w:afterAutospacing="0"/>
-                        <w:jc w:val="center"/>
-                        <w:rPr>
-                          <w:sz w:val="32"/>
-                          <w:szCs w:val="32"/>
-                        </w:rPr>
-                      </w:pPr>
-                      <w:r>
-                        <w:rPr>
-                          <w:rFonts w:asciiTheme="minorHAnsi" w:hAnsi="Calibri" w:cstheme="minorBidi"/>
-                          <w:color w:val="000000" w:themeColor="text1"/>
-                          <w:kern w:val="24"/>
-                          <w:sz w:val="32"/>
-                          <w:szCs w:val="32"/>
-                        </w:rPr>
-                        <w:t>Mass (g)</w:t>
-                      </w:r>
-                    </w:p>
-                  </w:txbxContent>
-                </v:textbox>
-                <w10:wrap type="through"/>
-              </v:rect>
-            </w:pict>
-          </mc:Fallback>
-        </mc:AlternateContent>
-      </w:r>
-      <w:r>
-        <w:rPr>
-          <w:noProof/>
-        </w:rPr>
-        <mc:AlternateContent>
-          <mc:Choice Requires="wps">
-            <w:drawing>
               <wp:anchor distT="0" distB="0" distL="114300" distR="114300" simplePos="0" relativeHeight="251660288" behindDoc="0" locked="0" layoutInCell="1" allowOverlap="1" wp14:anchorId="63818428" wp14:editId="732E264A">
                 <wp:simplePos x="0" y="0"/>
                 <wp:positionH relativeFrom="column">
@@ -1750,7 +2100,7 @@
                 <wp:docPr id="4" name="Rectangle 3">
                   <a:extLst xmlns:a="http://schemas.openxmlformats.org/drawingml/2006/main">
                     <a:ext uri="{FF2B5EF4-FFF2-40B4-BE49-F238E27FC236}">
-                      <a16:creationId xmlns:lc="http://schemas.openxmlformats.org/drawingml/2006/lockedCanvas" xmlns:a16="http://schemas.microsoft.com/office/drawing/2014/main" xmlns="" xmlns:p="http://schemas.openxmlformats.org/presentationml/2006/main" xmlns:w="http://schemas.openxmlformats.org/wordprocessingml/2006/main" xmlns:w10="urn:schemas-microsoft-com:office:word" xmlns:v="urn:schemas-microsoft-com:vml" xmlns:o="urn:schemas-microsoft-com:office:office" id="{E7E3B844-2012-4A57-A751-303A46516047}"/>
+                      <a16:creationId xmlns:a16="http://schemas.microsoft.com/office/drawing/2014/main" id="{E7E3B844-2012-4A57-A751-303A46516047}"/>
                     </a:ext>
                   </a:extLst>
                 </wp:docPr>
@@ -1825,7 +2175,7 @@
               </wp:anchor>
             </w:drawing>
           </mc:Choice>
-          <mc:Fallback>
+          <mc:Fallback xmlns:mv="urn:schemas-microsoft-com:mac:vml" xmlns:mo="http://schemas.microsoft.com/office/mac/office/2008/main">
             <w:pict>
               <v:rect w14:anchorId="63818428" id="Rectangle 3" o:spid="_x0000_s1041" style="position:absolute;margin-left:173.95pt;margin-top:358.1pt;width:169.35pt;height:29.5pt;z-index:251660288;visibility:visible;mso-wrap-style:square;mso-height-percent:0;mso-wrap-distance-left:9pt;mso-wrap-distance-top:0;mso-wrap-distance-right:9pt;mso-wrap-distance-bottom:0;mso-position-horizontal:absolute;mso-position-horizontal-relative:text;mso-position-vertical:absolute;mso-position-vertical-relative:text;mso-height-percent:0;mso-height-relative:margin;v-text-anchor:middle" o:gfxdata="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" filled="f" stroked="f" strokeweight="1pt">
                 <v:textbox>
@@ -2029,7 +2379,7 @@
 </file>
 
 <file path=word/styles.xml><?xml version="1.0" encoding="utf-8"?>
-<w:styles xmlns:mc="http://schemas.openxmlformats.org/markup-compatibility/2006" xmlns:r="http://schemas.openxmlformats.org/officeDocument/2006/relationships" xmlns:w="http://schemas.openxmlformats.org/wordprocessingml/2006/main" xmlns:w14="http://schemas.microsoft.com/office/word/2010/wordml" xmlns:w15="http://schemas.microsoft.com/office/word/2012/wordml" mc:Ignorable="w14 w15">
+<w:styles xmlns:mc="http://schemas.openxmlformats.org/markup-compatibility/2006" xmlns:r="http://schemas.openxmlformats.org/officeDocument/2006/relationships" xmlns:w="http://schemas.openxmlformats.org/wordprocessingml/2006/main" xmlns:w14="http://schemas.microsoft.com/office/word/2010/wordml" xmlns:w15="http://schemas.microsoft.com/office/word/2012/wordml" xmlns:w16cid="http://schemas.microsoft.com/office/word/2016/wordml/cid" xmlns:w16se="http://schemas.microsoft.com/office/word/2015/wordml/symex" mc:Ignorable="w14 w15 w16se w16cid">
   <w:docDefaults>
     <w:rPrDefault>
       <w:rPr>
@@ -2041,7 +2391,7 @@
     </w:rPrDefault>
     <w:pPrDefault/>
   </w:docDefaults>
-  <w:latentStyles w:defLockedState="0" w:defUIPriority="99" w:defSemiHidden="0" w:defUnhideWhenUsed="0" w:defQFormat="0" w:count="382">
+  <w:latentStyles w:defLockedState="0" w:defUIPriority="99" w:defSemiHidden="0" w:defUnhideWhenUsed="0" w:defQFormat="0" w:count="375">
     <w:lsdException w:name="Normal" w:uiPriority="0" w:qFormat="1"/>
     <w:lsdException w:name="heading 1" w:uiPriority="9" w:qFormat="1"/>
     <w:lsdException w:name="heading 2" w:semiHidden="1" w:uiPriority="9" w:unhideWhenUsed="1" w:qFormat="1"/>
@@ -2198,15 +2548,6 @@
     <w:lsdException w:name="Balloon Text" w:semiHidden="1" w:unhideWhenUsed="1"/>
     <w:lsdException w:name="Table Grid" w:uiPriority="39"/>
     <w:lsdException w:name="Table Theme" w:semiHidden="1" w:unhideWhenUsed="1"/>
-    <w:lsdException w:name="Note Level 1" w:semiHidden="1" w:unhideWhenUsed="1"/>
-    <w:lsdException w:name="Note Level 2" w:semiHidden="1" w:unhideWhenUsed="1"/>
-    <w:lsdException w:name="Note Level 3" w:semiHidden="1" w:unhideWhenUsed="1"/>
-    <w:lsdException w:name="Note Level 4" w:semiHidden="1" w:unhideWhenUsed="1"/>
-    <w:lsdException w:name="Note Level 5" w:semiHidden="1" w:unhideWhenUsed="1"/>
-    <w:lsdException w:name="Note Level 6" w:semiHidden="1" w:unhideWhenUsed="1"/>
-    <w:lsdException w:name="Note Level 7" w:semiHidden="1" w:unhideWhenUsed="1"/>
-    <w:lsdException w:name="Note Level 8" w:semiHidden="1" w:unhideWhenUsed="1"/>
-    <w:lsdException w:name="Note Level 9" w:semiHidden="1" w:unhideWhenUsed="1"/>
     <w:lsdException w:name="Placeholder Text" w:semiHidden="1"/>
     <w:lsdException w:name="No Spacing" w:uiPriority="1" w:qFormat="1"/>
     <w:lsdException w:name="Light Shading" w:uiPriority="60"/>
